--- a/Bai_tap_22_05/Bai_tap_22_05.docx
+++ b/Bai_tap_22_05/Bai_tap_22_05.docx
@@ -177,7 +177,15 @@
           <w:sz w:val="28"/>
           <w:szCs w:val="28"/>
         </w:rPr>
-        <w:t>: https://github.com/thaibaotrung/Lap_trinh_mang/tree/main/Bai_tap_08_05</w:t>
+        <w:t xml:space="preserve">: </w:t>
+      </w:r>
+      <w:r>
+        <w:rPr>
+          <w:rFonts w:ascii="Times New Roman" w:hAnsi="Times New Roman" w:cs="Times New Roman"/>
+          <w:sz w:val="28"/>
+          <w:szCs w:val="28"/>
+        </w:rPr>
+        <w:t>https://github.com/thaibaotrung/Lap_trinh_mang/tree/main/Bai_tap_22_05</w:t>
       </w:r>
     </w:p>
     <w:p/>
